--- a/utils/file/23软工1班_20230901_张树彬_实验3_表单综合运用.docx
+++ b/utils/file/23软工1班_20230901_张树彬_实验3_表单综合运用.docx
@@ -73,8 +73,8 @@
           <w:color w:val="FF0000"/>
           <w:spacing w:val="4"/>
           <w:position w:val="20"/>
-          <w:sz w:val="48"/>
-          <w:szCs w:val="48"/>
+          <w:sz w:val="52"/>
+          <w:szCs w:val="52"/>
         </w:rPr>
         <w:t>前端</w:t>
       </w:r>
@@ -85,8 +85,8 @@
           <w:color w:val="FF0000"/>
           <w:spacing w:val="4"/>
           <w:position w:val="20"/>
-          <w:sz w:val="48"/>
-          <w:szCs w:val="48"/>
+          <w:sz w:val="52"/>
+          <w:szCs w:val="52"/>
         </w:rPr>
         <w:t>开发</w:t>
       </w:r>
@@ -97,8 +97,8 @@
           <w:color w:val="FF0000"/>
           <w:spacing w:val="4"/>
           <w:position w:val="20"/>
-          <w:sz w:val="48"/>
-          <w:szCs w:val="48"/>
+          <w:sz w:val="52"/>
+          <w:szCs w:val="52"/>
         </w:rPr>
         <w:t>基础</w:t>
       </w:r>
@@ -109,8 +109,8 @@
           <w:color w:val="FF0000"/>
           <w:spacing w:val="4"/>
           <w:position w:val="20"/>
-          <w:sz w:val="48"/>
-          <w:szCs w:val="48"/>
+          <w:sz w:val="52"/>
+          <w:szCs w:val="52"/>
         </w:rPr>
         <w:t>实验报告</w:t>
       </w:r>
@@ -817,7 +817,6 @@
         <w:spacing w:beforeLines="100" w:before="312" w:afterLines="50" w:after="156" w:line="360" w:lineRule="auto"/>
         <w:outlineLvl w:val="0"/>
         <w:rPr>
-          <w:rFonts w:hint="eastAsia"/>
           <w:b/>
           <w:bCs/>
         </w:rPr>
@@ -835,9 +834,6 @@
       <w:pPr>
         <w:spacing w:beforeLines="50" w:before="156" w:afterLines="50" w:after="156" w:line="360" w:lineRule="auto"/>
         <w:ind w:firstLineChars="200" w:firstLine="420"/>
-        <w:rPr>
-          <w:rFonts w:hint="eastAsia"/>
-        </w:rPr>
       </w:pPr>
       <w:r>
         <w:rPr>
@@ -868,9 +864,6 @@
       <w:pPr>
         <w:spacing w:beforeLines="50" w:before="156" w:afterLines="50" w:after="156" w:line="360" w:lineRule="auto"/>
         <w:ind w:firstLineChars="200" w:firstLine="420"/>
-        <w:rPr>
-          <w:rFonts w:hint="eastAsia"/>
-        </w:rPr>
       </w:pPr>
       <w:r>
         <w:rPr>
@@ -901,9 +894,6 @@
       <w:pPr>
         <w:spacing w:beforeLines="50" w:before="156" w:afterLines="50" w:after="156" w:line="360" w:lineRule="auto"/>
         <w:ind w:firstLineChars="200" w:firstLine="420"/>
-        <w:rPr>
-          <w:rFonts w:hint="eastAsia"/>
-        </w:rPr>
       </w:pPr>
       <w:r>
         <w:rPr>
@@ -911,14 +901,12 @@
         </w:rPr>
         <w:t xml:space="preserve">3. </w:t>
       </w:r>
-      <w:proofErr w:type="gramStart"/>
       <w:r>
         <w:rPr>
           <w:rFonts w:hint="eastAsia"/>
         </w:rPr>
         <w:t>谷歌浏览器</w:t>
       </w:r>
-      <w:proofErr w:type="gramEnd"/>
       <w:r>
         <w:rPr>
           <w:rFonts w:hint="eastAsia"/>
@@ -936,9 +924,6 @@
       <w:pPr>
         <w:spacing w:beforeLines="50" w:before="156" w:afterLines="50" w:after="156" w:line="360" w:lineRule="auto"/>
         <w:ind w:firstLineChars="200" w:firstLine="420"/>
-        <w:rPr>
-          <w:rFonts w:hint="eastAsia"/>
-        </w:rPr>
       </w:pPr>
       <w:r>
         <w:rPr>
@@ -1014,7 +999,19 @@
         <w:rPr>
           <w:rFonts w:hint="eastAsia"/>
         </w:rPr>
-        <w:t>实验报告：采用学院统一下发的格式文件，以文字说明，配以必要的效果图片或核心代码，展示并说明数据来源、实施过程、各部分功能、具体内容和实现细节；</w:t>
+        <w:t>实验报告：采用学院统一下发的</w:t>
+      </w:r>
+      <w:r>
+        <w:rPr>
+          <w:rFonts w:hint="eastAsia"/>
+        </w:rPr>
+        <w:t>实验报告</w:t>
+      </w:r>
+      <w:r>
+        <w:rPr>
+          <w:rFonts w:hint="eastAsia"/>
+        </w:rPr>
+        <w:t>格式文件，以文字说明，配以必要的效果图片或核心代码，展示并说明数据来源、实施过程、各部分功能、具体内容和实现细节；</w:t>
       </w:r>
     </w:p>
     <w:p>
@@ -1931,7 +1928,6 @@
         </w:rPr>
         <w:t>&gt;</w:t>
       </w:r>
-      <w:proofErr w:type="gramStart"/>
       <w:r>
         <w:rPr>
           <w:rFonts w:ascii="宋体" w:hAnsi="宋体" w:cs="宋体"/>
@@ -1948,17 +1944,7 @@
           <w:kern w:val="0"/>
           <w:szCs w:val="21"/>
         </w:rPr>
-        <w:t>&lt;</w:t>
-      </w:r>
-      <w:proofErr w:type="gramEnd"/>
-      <w:r>
-        <w:rPr>
-          <w:rFonts w:ascii="宋体" w:hAnsi="宋体" w:cs="宋体"/>
-          <w:color w:val="808080"/>
-          <w:kern w:val="0"/>
-          <w:szCs w:val="21"/>
-        </w:rPr>
-        <w:t>/</w:t>
+        <w:t>&lt;/</w:t>
       </w:r>
       <w:r>
         <w:rPr>
@@ -7508,7 +7494,6 @@
         </w:rPr>
         <w:t>&gt;</w:t>
       </w:r>
-      <w:proofErr w:type="gramStart"/>
       <w:r>
         <w:rPr>
           <w:rFonts w:ascii="宋体" w:hAnsi="宋体" w:cs="宋体"/>
@@ -7525,17 +7510,7 @@
           <w:kern w:val="0"/>
           <w:szCs w:val="21"/>
         </w:rPr>
-        <w:t>&lt;</w:t>
-      </w:r>
-      <w:proofErr w:type="gramEnd"/>
-      <w:r>
-        <w:rPr>
-          <w:rFonts w:ascii="宋体" w:hAnsi="宋体" w:cs="宋体"/>
-          <w:color w:val="808080"/>
-          <w:kern w:val="0"/>
-          <w:szCs w:val="21"/>
-        </w:rPr>
-        <w:t>/</w:t>
+        <w:t>&lt;/</w:t>
       </w:r>
       <w:r>
         <w:rPr>
@@ -9280,7 +9255,6 @@
         </w:rPr>
         <w:t>&gt;</w:t>
       </w:r>
-      <w:proofErr w:type="gramStart"/>
       <w:r>
         <w:rPr>
           <w:rFonts w:ascii="宋体" w:hAnsi="宋体" w:cs="宋体"/>
@@ -9297,17 +9271,7 @@
           <w:kern w:val="0"/>
           <w:szCs w:val="21"/>
         </w:rPr>
-        <w:t>&lt;</w:t>
-      </w:r>
-      <w:proofErr w:type="gramEnd"/>
-      <w:r>
-        <w:rPr>
-          <w:rFonts w:ascii="宋体" w:hAnsi="宋体" w:cs="宋体"/>
-          <w:color w:val="808080"/>
-          <w:kern w:val="0"/>
-          <w:szCs w:val="21"/>
-        </w:rPr>
-        <w:t>/</w:t>
+        <w:t>&lt;/</w:t>
       </w:r>
       <w:r>
         <w:rPr>
@@ -11854,21 +11818,7 @@
         <w:rPr>
           <w:rFonts w:hint="eastAsia"/>
         </w:rPr>
-        <w:t>表单元素必须</w:t>
-      </w:r>
-      <w:proofErr w:type="gramStart"/>
-      <w:r>
-        <w:rPr>
-          <w:rFonts w:hint="eastAsia"/>
-        </w:rPr>
-        <w:t>指定值</w:t>
-      </w:r>
-      <w:proofErr w:type="gramEnd"/>
-      <w:r>
-        <w:rPr>
-          <w:rFonts w:hint="eastAsia"/>
-        </w:rPr>
-        <w:t>对</w:t>
+        <w:t>表单元素必须指定值对</w:t>
       </w:r>
       <w:r>
         <w:rPr>
@@ -12092,7 +12042,7 @@
       <w:headerReference w:type="default" r:id="rId22"/>
       <w:footerReference w:type="default" r:id="rId23"/>
       <w:pgSz w:w="11906" w:h="16838"/>
-      <w:pgMar w:top="1701" w:right="1644" w:bottom="1418" w:left="1644" w:header="851" w:footer="992" w:gutter="0"/>
+      <w:pgMar w:top="1701" w:right="1418" w:bottom="1418" w:left="1418" w:header="851" w:footer="992" w:gutter="0"/>
       <w:cols w:space="720"/>
       <w:docGrid w:type="lines" w:linePitch="312"/>
     </w:sectPr>
